--- a/Final Research Report.docx
+++ b/Final Research Report.docx
@@ -404,13 +404,9 @@
     </w:p>
     <w:p>
       <w:pPr>
+        <w:keepNext/>
         <w:spacing w:after="0" w:line="480" w:lineRule="auto"/>
         <w:jc w:val="center"/>
-        <w:rPr>
-          <w:rFonts w:ascii="Times New Roman" w:eastAsia="Times New Roman" w:hAnsi="Times New Roman" w:cs="Times New Roman"/>
-          <w:sz w:val="24"/>
-          <w:szCs w:val="24"/>
-        </w:rPr>
       </w:pPr>
       <w:r>
         <w:rPr>
@@ -475,6 +471,60 @@
     </w:p>
     <w:p>
       <w:pPr>
+        <w:pStyle w:val="Caption"/>
+        <w:jc w:val="center"/>
+        <w:rPr>
+          <w:rFonts w:ascii="Times New Roman" w:eastAsia="Times New Roman" w:hAnsi="Times New Roman" w:cs="Times New Roman"/>
+          <w:sz w:val="24"/>
+          <w:szCs w:val="24"/>
+        </w:rPr>
+      </w:pPr>
+      <w:r>
+        <w:rPr>
+          <w:rFonts w:ascii="Times New Roman" w:hAnsi="Times New Roman" w:cs="Times New Roman"/>
+        </w:rPr>
+        <w:t xml:space="preserve">Figure </w:t>
+      </w:r>
+      <w:r>
+        <w:rPr>
+          <w:rFonts w:ascii="Times New Roman" w:hAnsi="Times New Roman" w:cs="Times New Roman"/>
+        </w:rPr>
+        <w:fldChar w:fldCharType="begin"/>
+      </w:r>
+      <w:r>
+        <w:rPr>
+          <w:rFonts w:ascii="Times New Roman" w:hAnsi="Times New Roman" w:cs="Times New Roman"/>
+        </w:rPr>
+        <w:instrText xml:space="preserve"> SEQ Figure \* ARABIC </w:instrText>
+      </w:r>
+      <w:r>
+        <w:rPr>
+          <w:rFonts w:ascii="Times New Roman" w:hAnsi="Times New Roman" w:cs="Times New Roman"/>
+        </w:rPr>
+        <w:fldChar w:fldCharType="separate"/>
+      </w:r>
+      <w:r>
+        <w:rPr>
+          <w:rFonts w:ascii="Times New Roman" w:hAnsi="Times New Roman" w:cs="Times New Roman"/>
+          <w:noProof/>
+        </w:rPr>
+        <w:t>1</w:t>
+      </w:r>
+      <w:r>
+        <w:rPr>
+          <w:rFonts w:ascii="Times New Roman" w:hAnsi="Times New Roman" w:cs="Times New Roman"/>
+        </w:rPr>
+        <w:fldChar w:fldCharType="end"/>
+      </w:r>
+      <w:r>
+        <w:rPr>
+          <w:rFonts w:ascii="Times New Roman" w:hAnsi="Times New Roman" w:cs="Times New Roman"/>
+        </w:rPr>
+        <w:t>: Jessica presenting her final project as a seminar in front of other Argonne researchers. Photographer: Blake Richey</w:t>
+      </w:r>
+    </w:p>
+    <w:p>
+      <w:pPr>
         <w:spacing w:after="0" w:line="480" w:lineRule="auto"/>
         <w:rPr>
           <w:rFonts w:ascii="Times New Roman" w:eastAsia="Times New Roman" w:hAnsi="Times New Roman" w:cs="Times New Roman"/>
@@ -489,21 +539,28 @@
           <w:sz w:val="24"/>
           <w:szCs w:val="24"/>
         </w:rPr>
-        <w:t>Flame spray pyrolysis (FSP) is currently an experimental process used to synthesize nanoparticles through combusting a solvent. However, current limitations in the understanding of how to consistently achieve a stable flame is impeding the reliable production of particles using this method. Therefore, streamlining the flame spray process using machine learning and artificial intelligence on FSP video feed  to detect unstable flame conditions will contribute to fewer wasted resources as well as a safer working environment. To do so, we first determine a way to quantitatively decide whether or not the burner flame is stable. This method can be used to label data for use in both unsupervised and supervised learning techniques or applications, such as principal component analysis for image classification, respectively. In doing so, we can generate a real-time tracking of FSP flame conditions and alert users should an unstable flame state be achieved at any point in the synthesis process. This project can help the teams at MERF more efficiently optimize and manage flame spray pyrolysis.</w:t>
-      </w:r>
-    </w:p>
-    <w:p>
-      <w:pPr>
-        <w:spacing w:after="0" w:line="480" w:lineRule="auto"/>
-        <w:rPr>
-          <w:rFonts w:ascii="Times New Roman" w:eastAsia="Times New Roman" w:hAnsi="Times New Roman" w:cs="Times New Roman"/>
-          <w:b/>
-          <w:bCs/>
-          <w:color w:val="000000"/>
-          <w:sz w:val="24"/>
-          <w:szCs w:val="24"/>
-        </w:rPr>
-      </w:pPr>
+        <w:t xml:space="preserve">Flame spray pyrolysis (FSP) is currently an experimental process used to synthesize nanoparticles through combusting a solvent. However, current limitations in the understanding of how to consistently achieve a stable flame is impeding the reliable production of particles using this method. Therefore, streamlining the flame spray process using machine learning and artificial intelligence on FSP video </w:t>
+      </w:r>
+      <w:proofErr w:type="gramStart"/>
+      <w:r>
+        <w:rPr>
+          <w:rFonts w:ascii="Times New Roman" w:eastAsia="Times New Roman" w:hAnsi="Times New Roman" w:cs="Times New Roman"/>
+          <w:color w:val="000000"/>
+          <w:sz w:val="24"/>
+          <w:szCs w:val="24"/>
+        </w:rPr>
+        <w:t>feed  to</w:t>
+      </w:r>
+      <w:proofErr w:type="gramEnd"/>
+      <w:r>
+        <w:rPr>
+          <w:rFonts w:ascii="Times New Roman" w:eastAsia="Times New Roman" w:hAnsi="Times New Roman" w:cs="Times New Roman"/>
+          <w:color w:val="000000"/>
+          <w:sz w:val="24"/>
+          <w:szCs w:val="24"/>
+        </w:rPr>
+        <w:t xml:space="preserve"> detect unstable flame conditions will contribute to fewer wasted resources as well as a safer working environment. To do so, we first determine a way to quantitatively decide whether or not the burner flame is stable. This method can be used to label data for use in both unsupervised and supervised learning techniques or applications, such as principal component analysis for image classification, respectively. In doing so, we can generate a real-time tracking of FSP flame conditions and alert users should an unstable flame state be achieved at any point in the synthesis process. This project can help the teams at MERF more efficiently optimize and manage flame spray pyrolysis.</w:t>
+      </w:r>
     </w:p>
     <w:p>
       <w:pPr>
@@ -788,18 +845,172 @@
         <w:ind w:firstLine="720"/>
         <w:rPr>
           <w:rFonts w:ascii="Times New Roman" w:eastAsia="Times New Roman" w:hAnsi="Times New Roman" w:cs="Times New Roman"/>
-          <w:sz w:val="24"/>
-          <w:szCs w:val="24"/>
-        </w:rPr>
-      </w:pPr>
-      <w:r>
-        <w:rPr>
-          <w:rFonts w:ascii="Times New Roman" w:eastAsia="Times New Roman" w:hAnsi="Times New Roman" w:cs="Times New Roman"/>
-          <w:color w:val="000000"/>
-          <w:sz w:val="24"/>
-          <w:szCs w:val="24"/>
-        </w:rPr>
-        <w:t>The data behind this project consisted of 53 videos each with a length of approximately 10 seconds as well as expert classifications detailing whether or not the flame featured in each video clip is stable. [IMAGE][IMAGE]</w:t>
+          <w:color w:val="000000"/>
+          <w:sz w:val="24"/>
+          <w:szCs w:val="24"/>
+        </w:rPr>
+      </w:pPr>
+      <w:r>
+        <w:rPr>
+          <w:rFonts w:ascii="Times New Roman" w:eastAsia="Times New Roman" w:hAnsi="Times New Roman" w:cs="Times New Roman"/>
+          <w:color w:val="000000"/>
+          <w:sz w:val="24"/>
+          <w:szCs w:val="24"/>
+        </w:rPr>
+        <w:t xml:space="preserve">The data behind this project consisted of 53 videos each with a length of approximately 10 seconds as well as expert classifications detailing whether or not the flame featured in each video clip is stable. </w:t>
+      </w:r>
+    </w:p>
+    <w:p>
+      <w:pPr>
+        <w:spacing w:after="200" w:line="480" w:lineRule="auto"/>
+        <w:rPr>
+          <w:rFonts w:ascii="Times New Roman" w:eastAsia="Times New Roman" w:hAnsi="Times New Roman" w:cs="Times New Roman"/>
+          <w:sz w:val="24"/>
+          <w:szCs w:val="24"/>
+        </w:rPr>
+      </w:pPr>
+      <w:r>
+        <w:rPr>
+          <w:rFonts w:ascii="Times New Roman" w:eastAsia="Times New Roman" w:hAnsi="Times New Roman" w:cs="Times New Roman"/>
+          <w:noProof/>
+          <w:sz w:val="24"/>
+          <w:szCs w:val="24"/>
+        </w:rPr>
+        <w:lastRenderedPageBreak/>
+        <w:drawing>
+          <wp:anchor distT="0" distB="0" distL="114300" distR="114300" simplePos="0" relativeHeight="251658240" behindDoc="1" locked="0" layoutInCell="1" allowOverlap="1" wp14:anchorId="480C07CC" wp14:editId="0C514E87">
+            <wp:simplePos x="0" y="0"/>
+            <wp:positionH relativeFrom="column">
+              <wp:posOffset>0</wp:posOffset>
+            </wp:positionH>
+            <wp:positionV relativeFrom="paragraph">
+              <wp:posOffset>0</wp:posOffset>
+            </wp:positionV>
+            <wp:extent cx="2906163" cy="1937442"/>
+            <wp:effectExtent l="0" t="0" r="8890" b="5715"/>
+            <wp:wrapTight wrapText="bothSides">
+              <wp:wrapPolygon edited="0">
+                <wp:start x="0" y="0"/>
+                <wp:lineTo x="0" y="21451"/>
+                <wp:lineTo x="21524" y="21451"/>
+                <wp:lineTo x="21524" y="0"/>
+                <wp:lineTo x="0" y="0"/>
+              </wp:wrapPolygon>
+            </wp:wrapTight>
+            <wp:docPr id="2" name="Picture 2"/>
+            <wp:cNvGraphicFramePr>
+              <a:graphicFrameLocks xmlns:a="http://schemas.openxmlformats.org/drawingml/2006/main" noChangeAspect="1"/>
+            </wp:cNvGraphicFramePr>
+            <a:graphic xmlns:a="http://schemas.openxmlformats.org/drawingml/2006/main">
+              <a:graphicData uri="http://schemas.openxmlformats.org/drawingml/2006/picture">
+                <pic:pic xmlns:pic="http://schemas.openxmlformats.org/drawingml/2006/picture">
+                  <pic:nvPicPr>
+                    <pic:cNvPr id="2" name="image_273_unstable.png"/>
+                    <pic:cNvPicPr/>
+                  </pic:nvPicPr>
+                  <pic:blipFill>
+                    <a:blip r:embed="rId6" cstate="print">
+                      <a:extLst>
+                        <a:ext uri="{28A0092B-C50C-407E-A947-70E740481C1C}">
+                          <a14:useLocalDpi xmlns:a14="http://schemas.microsoft.com/office/drawing/2010/main" val="0"/>
+                        </a:ext>
+                      </a:extLst>
+                    </a:blip>
+                    <a:stretch>
+                      <a:fillRect/>
+                    </a:stretch>
+                  </pic:blipFill>
+                  <pic:spPr>
+                    <a:xfrm>
+                      <a:off x="0" y="0"/>
+                      <a:ext cx="2906163" cy="1937442"/>
+                    </a:xfrm>
+                    <a:prstGeom prst="rect">
+                      <a:avLst/>
+                    </a:prstGeom>
+                  </pic:spPr>
+                </pic:pic>
+              </a:graphicData>
+            </a:graphic>
+            <wp14:sizeRelH relativeFrom="page">
+              <wp14:pctWidth>0</wp14:pctWidth>
+            </wp14:sizeRelH>
+            <wp14:sizeRelV relativeFrom="page">
+              <wp14:pctHeight>0</wp14:pctHeight>
+            </wp14:sizeRelV>
+          </wp:anchor>
+        </w:drawing>
+      </w:r>
+      <w:r>
+        <w:rPr>
+          <w:rFonts w:ascii="Times New Roman" w:eastAsia="Times New Roman" w:hAnsi="Times New Roman" w:cs="Times New Roman"/>
+          <w:noProof/>
+          <w:sz w:val="24"/>
+          <w:szCs w:val="24"/>
+        </w:rPr>
+        <w:drawing>
+          <wp:anchor distT="0" distB="0" distL="114300" distR="114300" simplePos="0" relativeHeight="251659264" behindDoc="1" locked="0" layoutInCell="1" allowOverlap="1" wp14:anchorId="236C898B" wp14:editId="5FD3F1B1">
+            <wp:simplePos x="0" y="0"/>
+            <wp:positionH relativeFrom="column">
+              <wp:posOffset>3005455</wp:posOffset>
+            </wp:positionH>
+            <wp:positionV relativeFrom="paragraph">
+              <wp:posOffset>0</wp:posOffset>
+            </wp:positionV>
+            <wp:extent cx="2905760" cy="1937385"/>
+            <wp:effectExtent l="0" t="0" r="8890" b="5715"/>
+            <wp:wrapTight wrapText="bothSides">
+              <wp:wrapPolygon edited="0">
+                <wp:start x="0" y="0"/>
+                <wp:lineTo x="0" y="21451"/>
+                <wp:lineTo x="21524" y="21451"/>
+                <wp:lineTo x="21524" y="0"/>
+                <wp:lineTo x="0" y="0"/>
+              </wp:wrapPolygon>
+            </wp:wrapTight>
+            <wp:docPr id="3" name="Picture 3"/>
+            <wp:cNvGraphicFramePr>
+              <a:graphicFrameLocks xmlns:a="http://schemas.openxmlformats.org/drawingml/2006/main" noChangeAspect="1"/>
+            </wp:cNvGraphicFramePr>
+            <a:graphic xmlns:a="http://schemas.openxmlformats.org/drawingml/2006/main">
+              <a:graphicData uri="http://schemas.openxmlformats.org/drawingml/2006/picture">
+                <pic:pic xmlns:pic="http://schemas.openxmlformats.org/drawingml/2006/picture">
+                  <pic:nvPicPr>
+                    <pic:cNvPr id="3" name="image_371_stable.png"/>
+                    <pic:cNvPicPr/>
+                  </pic:nvPicPr>
+                  <pic:blipFill>
+                    <a:blip r:embed="rId7" cstate="print">
+                      <a:extLst>
+                        <a:ext uri="{28A0092B-C50C-407E-A947-70E740481C1C}">
+                          <a14:useLocalDpi xmlns:a14="http://schemas.microsoft.com/office/drawing/2010/main" val="0"/>
+                        </a:ext>
+                      </a:extLst>
+                    </a:blip>
+                    <a:stretch>
+                      <a:fillRect/>
+                    </a:stretch>
+                  </pic:blipFill>
+                  <pic:spPr>
+                    <a:xfrm>
+                      <a:off x="0" y="0"/>
+                      <a:ext cx="2905760" cy="1937385"/>
+                    </a:xfrm>
+                    <a:prstGeom prst="rect">
+                      <a:avLst/>
+                    </a:prstGeom>
+                  </pic:spPr>
+                </pic:pic>
+              </a:graphicData>
+            </a:graphic>
+            <wp14:sizeRelH relativeFrom="page">
+              <wp14:pctWidth>0</wp14:pctWidth>
+            </wp14:sizeRelH>
+            <wp14:sizeRelV relativeFrom="page">
+              <wp14:pctHeight>0</wp14:pctHeight>
+            </wp14:sizeRelV>
+          </wp:anchor>
+        </w:drawing>
       </w:r>
     </w:p>
     <w:p>
@@ -819,7 +1030,67 @@
           <w:sz w:val="24"/>
           <w:szCs w:val="24"/>
         </w:rPr>
-        <w:t>This project is coded primarily in Python, with extensive use of its Scikit-Learn, Scipy, and OpenCV libraries. TensorFlow and CUDA was also used to train the object detection classifier; resources offered in the EdjeElectronics TensorFlow-Object-Detection-API-</w:t>
+        <w:t xml:space="preserve">This project is coded primarily in Python, with extensive use of its </w:t>
+      </w:r>
+      <w:proofErr w:type="spellStart"/>
+      <w:r>
+        <w:rPr>
+          <w:rFonts w:ascii="Times New Roman" w:eastAsia="Times New Roman" w:hAnsi="Times New Roman" w:cs="Times New Roman"/>
+          <w:color w:val="000000"/>
+          <w:sz w:val="24"/>
+          <w:szCs w:val="24"/>
+        </w:rPr>
+        <w:t>Scikit</w:t>
+      </w:r>
+      <w:proofErr w:type="spellEnd"/>
+      <w:r>
+        <w:rPr>
+          <w:rFonts w:ascii="Times New Roman" w:eastAsia="Times New Roman" w:hAnsi="Times New Roman" w:cs="Times New Roman"/>
+          <w:color w:val="000000"/>
+          <w:sz w:val="24"/>
+          <w:szCs w:val="24"/>
+        </w:rPr>
+        <w:t xml:space="preserve">-Learn, </w:t>
+      </w:r>
+      <w:proofErr w:type="spellStart"/>
+      <w:r>
+        <w:rPr>
+          <w:rFonts w:ascii="Times New Roman" w:eastAsia="Times New Roman" w:hAnsi="Times New Roman" w:cs="Times New Roman"/>
+          <w:color w:val="000000"/>
+          <w:sz w:val="24"/>
+          <w:szCs w:val="24"/>
+        </w:rPr>
+        <w:t>Scipy</w:t>
+      </w:r>
+      <w:proofErr w:type="spellEnd"/>
+      <w:r>
+        <w:rPr>
+          <w:rFonts w:ascii="Times New Roman" w:eastAsia="Times New Roman" w:hAnsi="Times New Roman" w:cs="Times New Roman"/>
+          <w:color w:val="000000"/>
+          <w:sz w:val="24"/>
+          <w:szCs w:val="24"/>
+        </w:rPr>
+        <w:t xml:space="preserve">, and OpenCV libraries. TensorFlow and CUDA was also used to train the object detection classifier; resources offered in the </w:t>
+      </w:r>
+      <w:proofErr w:type="spellStart"/>
+      <w:r>
+        <w:rPr>
+          <w:rFonts w:ascii="Times New Roman" w:eastAsia="Times New Roman" w:hAnsi="Times New Roman" w:cs="Times New Roman"/>
+          <w:color w:val="000000"/>
+          <w:sz w:val="24"/>
+          <w:szCs w:val="24"/>
+        </w:rPr>
+        <w:t>EdjeElectronics</w:t>
+      </w:r>
+      <w:proofErr w:type="spellEnd"/>
+      <w:r>
+        <w:rPr>
+          <w:rFonts w:ascii="Times New Roman" w:eastAsia="Times New Roman" w:hAnsi="Times New Roman" w:cs="Times New Roman"/>
+          <w:color w:val="000000"/>
+          <w:sz w:val="24"/>
+          <w:szCs w:val="24"/>
+        </w:rPr>
+        <w:t xml:space="preserve"> TensorFlow-Object-Detection-API-</w:t>
       </w:r>
     </w:p>
     <w:p>
@@ -838,7 +1109,27 @@
           <w:sz w:val="24"/>
           <w:szCs w:val="24"/>
         </w:rPr>
-        <w:t>Tutorial-Train-Multiple-Objects-Windows-10 Github repository also aided greatly in producing my supervised learning results.</w:t>
+        <w:t xml:space="preserve">Tutorial-Train-Multiple-Objects-Windows-10 </w:t>
+      </w:r>
+      <w:proofErr w:type="spellStart"/>
+      <w:r>
+        <w:rPr>
+          <w:rFonts w:ascii="Times New Roman" w:eastAsia="Times New Roman" w:hAnsi="Times New Roman" w:cs="Times New Roman"/>
+          <w:color w:val="000000"/>
+          <w:sz w:val="24"/>
+          <w:szCs w:val="24"/>
+        </w:rPr>
+        <w:t>Github</w:t>
+      </w:r>
+      <w:proofErr w:type="spellEnd"/>
+      <w:r>
+        <w:rPr>
+          <w:rFonts w:ascii="Times New Roman" w:eastAsia="Times New Roman" w:hAnsi="Times New Roman" w:cs="Times New Roman"/>
+          <w:color w:val="000000"/>
+          <w:sz w:val="24"/>
+          <w:szCs w:val="24"/>
+        </w:rPr>
+        <w:t xml:space="preserve"> repository also aided greatly in producing my supervised learning results.</w:t>
       </w:r>
     </w:p>
     <w:p>
@@ -863,7 +1154,6 @@
           <w:sz w:val="24"/>
           <w:szCs w:val="24"/>
         </w:rPr>
-        <w:lastRenderedPageBreak/>
         <w:t>Methodology and Results</w:t>
       </w:r>
     </w:p>
@@ -909,18 +1199,91 @@
           <w:szCs w:val="24"/>
         </w:rPr>
         <w:tab/>
-        <w:t>Flame stability classification is a necessary precursor to this project: there needs to be a way to classify the image of a flame in a way that is not entirely subjective. To achieve this quantitative measurement, I explore two approaches.</w:t>
-      </w:r>
-    </w:p>
-    <w:p>
-      <w:pPr>
-        <w:spacing w:after="200" w:line="480" w:lineRule="auto"/>
-        <w:rPr>
-          <w:rFonts w:ascii="Times New Roman" w:eastAsia="Times New Roman" w:hAnsi="Times New Roman" w:cs="Times New Roman"/>
-          <w:sz w:val="24"/>
-          <w:szCs w:val="24"/>
-        </w:rPr>
-      </w:pPr>
+        <w:t xml:space="preserve">Flame stability classification is a necessary precursor to this project: there needs to be a way to classify the image of a flame in a way that is not entirely subjective. </w:t>
+      </w:r>
+    </w:p>
+    <w:p>
+      <w:pPr>
+        <w:spacing w:after="200" w:line="480" w:lineRule="auto"/>
+        <w:rPr>
+          <w:rFonts w:ascii="Times New Roman" w:eastAsia="Times New Roman" w:hAnsi="Times New Roman" w:cs="Times New Roman"/>
+          <w:color w:val="000000"/>
+          <w:sz w:val="24"/>
+          <w:szCs w:val="24"/>
+        </w:rPr>
+      </w:pPr>
+      <w:r>
+        <w:rPr>
+          <w:rFonts w:ascii="Times New Roman" w:eastAsia="Times New Roman" w:hAnsi="Times New Roman" w:cs="Times New Roman"/>
+          <w:noProof/>
+          <w:color w:val="000000"/>
+          <w:sz w:val="24"/>
+          <w:szCs w:val="24"/>
+        </w:rPr>
+        <w:drawing>
+          <wp:anchor distT="0" distB="0" distL="114300" distR="114300" simplePos="0" relativeHeight="251664384" behindDoc="1" locked="0" layoutInCell="1" allowOverlap="1" wp14:anchorId="19D6375D" wp14:editId="559111A0">
+            <wp:simplePos x="0" y="0"/>
+            <wp:positionH relativeFrom="margin">
+              <wp:align>left</wp:align>
+            </wp:positionH>
+            <wp:positionV relativeFrom="paragraph">
+              <wp:posOffset>-64280</wp:posOffset>
+            </wp:positionV>
+            <wp:extent cx="3001224" cy="2000816"/>
+            <wp:effectExtent l="0" t="0" r="8890" b="0"/>
+            <wp:wrapTight wrapText="bothSides">
+              <wp:wrapPolygon edited="0">
+                <wp:start x="0" y="0"/>
+                <wp:lineTo x="0" y="21394"/>
+                <wp:lineTo x="21527" y="21394"/>
+                <wp:lineTo x="21527" y="0"/>
+                <wp:lineTo x="0" y="0"/>
+              </wp:wrapPolygon>
+            </wp:wrapTight>
+            <wp:docPr id="9" name="Picture 9"/>
+            <wp:cNvGraphicFramePr>
+              <a:graphicFrameLocks xmlns:a="http://schemas.openxmlformats.org/drawingml/2006/main" noChangeAspect="1"/>
+            </wp:cNvGraphicFramePr>
+            <a:graphic xmlns:a="http://schemas.openxmlformats.org/drawingml/2006/main">
+              <a:graphicData uri="http://schemas.openxmlformats.org/drawingml/2006/picture">
+                <pic:pic xmlns:pic="http://schemas.openxmlformats.org/drawingml/2006/picture">
+                  <pic:nvPicPr>
+                    <pic:cNvPr id="9" name="testImage2.png"/>
+                    <pic:cNvPicPr/>
+                  </pic:nvPicPr>
+                  <pic:blipFill>
+                    <a:blip r:embed="rId8">
+                      <a:extLst>
+                        <a:ext uri="{28A0092B-C50C-407E-A947-70E740481C1C}">
+                          <a14:useLocalDpi xmlns:a14="http://schemas.microsoft.com/office/drawing/2010/main" val="0"/>
+                        </a:ext>
+                      </a:extLst>
+                    </a:blip>
+                    <a:stretch>
+                      <a:fillRect/>
+                    </a:stretch>
+                  </pic:blipFill>
+                  <pic:spPr>
+                    <a:xfrm>
+                      <a:off x="0" y="0"/>
+                      <a:ext cx="3001224" cy="2000816"/>
+                    </a:xfrm>
+                    <a:prstGeom prst="rect">
+                      <a:avLst/>
+                    </a:prstGeom>
+                  </pic:spPr>
+                </pic:pic>
+              </a:graphicData>
+            </a:graphic>
+            <wp14:sizeRelH relativeFrom="page">
+              <wp14:pctWidth>0</wp14:pctWidth>
+            </wp14:sizeRelH>
+            <wp14:sizeRelV relativeFrom="page">
+              <wp14:pctHeight>0</wp14:pctHeight>
+            </wp14:sizeRelV>
+          </wp:anchor>
+        </w:drawing>
+      </w:r>
       <w:r>
         <w:rPr>
           <w:rFonts w:ascii="Times New Roman" w:eastAsia="Times New Roman" w:hAnsi="Times New Roman" w:cs="Times New Roman"/>
@@ -929,7 +1292,62 @@
           <w:szCs w:val="24"/>
         </w:rPr>
         <w:tab/>
-        <w:t xml:space="preserve">The first approach I investigated when quantitatively determining flame stability is analyzing the pixels contained within a </w:t>
+      </w:r>
+      <w:proofErr w:type="gramStart"/>
+      <w:r>
+        <w:rPr>
+          <w:rFonts w:ascii="Times New Roman" w:eastAsia="Times New Roman" w:hAnsi="Times New Roman" w:cs="Times New Roman"/>
+          <w:color w:val="000000"/>
+          <w:sz w:val="24"/>
+          <w:szCs w:val="24"/>
+        </w:rPr>
+        <w:t xml:space="preserve">The </w:t>
+      </w:r>
+      <w:r>
+        <w:rPr>
+          <w:rFonts w:ascii="Times New Roman" w:eastAsia="Times New Roman" w:hAnsi="Times New Roman" w:cs="Times New Roman"/>
+          <w:color w:val="000000"/>
+          <w:sz w:val="24"/>
+          <w:szCs w:val="24"/>
+        </w:rPr>
+        <w:t>my</w:t>
+      </w:r>
+      <w:proofErr w:type="gramEnd"/>
+      <w:r>
+        <w:rPr>
+          <w:rFonts w:ascii="Times New Roman" w:eastAsia="Times New Roman" w:hAnsi="Times New Roman" w:cs="Times New Roman"/>
+          <w:color w:val="000000"/>
+          <w:sz w:val="24"/>
+          <w:szCs w:val="24"/>
+        </w:rPr>
+        <w:t xml:space="preserve"> approach for</w:t>
+      </w:r>
+      <w:r>
+        <w:rPr>
+          <w:rFonts w:ascii="Times New Roman" w:eastAsia="Times New Roman" w:hAnsi="Times New Roman" w:cs="Times New Roman"/>
+          <w:color w:val="000000"/>
+          <w:sz w:val="24"/>
+          <w:szCs w:val="24"/>
+        </w:rPr>
+        <w:t xml:space="preserve"> quantitatively determining flame stability </w:t>
+      </w:r>
+      <w:r>
+        <w:rPr>
+          <w:rFonts w:ascii="Times New Roman" w:eastAsia="Times New Roman" w:hAnsi="Times New Roman" w:cs="Times New Roman"/>
+          <w:color w:val="000000"/>
+          <w:sz w:val="24"/>
+          <w:szCs w:val="24"/>
+        </w:rPr>
+        <w:t xml:space="preserve">involved </w:t>
+      </w:r>
+      <w:r>
+        <w:rPr>
+          <w:rFonts w:ascii="Times New Roman" w:eastAsia="Times New Roman" w:hAnsi="Times New Roman" w:cs="Times New Roman"/>
+          <w:color w:val="000000"/>
+          <w:sz w:val="24"/>
+          <w:szCs w:val="24"/>
+        </w:rPr>
+        <w:t xml:space="preserve">analyzing the pixels contained within a </w:t>
       </w:r>
       <w:r>
         <w:rPr>
@@ -947,93 +1365,254 @@
           <w:sz w:val="24"/>
           <w:szCs w:val="24"/>
         </w:rPr>
-        <w:t>. The pixels near the nozzle exhibited great changes in luminosity, or brightness, in unstable flames because there is a lot of flickering in that region. I averaged the luminosity of all the pixels in the bounding box across all of the frames of a video, and then plotted each frame’s difference in luminosity from that average. I also set threshold which were 15% and 25% of the average away from that average; if the fluctuation in luminosity crossed the 25% threshold, the video was given an ‘unstable’ classification. If, however, it only crossed the 15% threshold line, the video was given an ‘uncertain’ rating. Examples of this process as applied to stable and unstable flame videos are shown in figures [] and []: [IMAGE][IMAGE]</w:t>
-      </w:r>
-    </w:p>
-    <w:p>
-      <w:pPr>
-        <w:spacing w:after="200" w:line="480" w:lineRule="auto"/>
-        <w:rPr>
-          <w:rFonts w:ascii="Times New Roman" w:eastAsia="Times New Roman" w:hAnsi="Times New Roman" w:cs="Times New Roman"/>
-          <w:color w:val="000000"/>
-          <w:sz w:val="24"/>
-          <w:szCs w:val="24"/>
-        </w:rPr>
-      </w:pPr>
-      <w:r>
-        <w:rPr>
-          <w:rFonts w:ascii="Times New Roman" w:eastAsia="Times New Roman" w:hAnsi="Times New Roman" w:cs="Times New Roman"/>
-          <w:color w:val="000000"/>
-          <w:sz w:val="24"/>
-          <w:szCs w:val="24"/>
-        </w:rPr>
+        <w:t xml:space="preserve">. The </w:t>
+      </w:r>
+      <w:r>
+        <w:rPr>
+          <w:rFonts w:ascii="Times New Roman" w:eastAsia="Times New Roman" w:hAnsi="Times New Roman" w:cs="Times New Roman"/>
+          <w:color w:val="000000"/>
+          <w:sz w:val="24"/>
+          <w:szCs w:val="24"/>
+        </w:rPr>
+        <w:lastRenderedPageBreak/>
+        <w:t xml:space="preserve">pixels near </w:t>
+      </w:r>
+      <w:r>
+        <w:rPr>
+          <w:rFonts w:ascii="Times New Roman" w:eastAsia="Times New Roman" w:hAnsi="Times New Roman" w:cs="Times New Roman"/>
+          <w:noProof/>
+          <w:sz w:val="24"/>
+          <w:szCs w:val="24"/>
+        </w:rPr>
+        <w:drawing>
+          <wp:anchor distT="0" distB="0" distL="114300" distR="114300" simplePos="0" relativeHeight="251662336" behindDoc="1" locked="0" layoutInCell="1" allowOverlap="1" wp14:anchorId="02999947" wp14:editId="13868D90">
+            <wp:simplePos x="0" y="0"/>
+            <wp:positionH relativeFrom="margin">
+              <wp:align>left</wp:align>
+            </wp:positionH>
+            <wp:positionV relativeFrom="paragraph">
+              <wp:posOffset>296</wp:posOffset>
+            </wp:positionV>
+            <wp:extent cx="3467100" cy="2316480"/>
+            <wp:effectExtent l="0" t="0" r="0" b="7620"/>
+            <wp:wrapTight wrapText="bothSides">
+              <wp:wrapPolygon edited="0">
+                <wp:start x="0" y="0"/>
+                <wp:lineTo x="0" y="21493"/>
+                <wp:lineTo x="21481" y="21493"/>
+                <wp:lineTo x="21481" y="0"/>
+                <wp:lineTo x="0" y="0"/>
+              </wp:wrapPolygon>
+            </wp:wrapTight>
+            <wp:docPr id="7" name="Picture 7"/>
+            <wp:cNvGraphicFramePr>
+              <a:graphicFrameLocks xmlns:a="http://schemas.openxmlformats.org/drawingml/2006/main" noChangeAspect="1"/>
+            </wp:cNvGraphicFramePr>
+            <a:graphic xmlns:a="http://schemas.openxmlformats.org/drawingml/2006/main">
+              <a:graphicData uri="http://schemas.openxmlformats.org/drawingml/2006/picture">
+                <pic:pic xmlns:pic="http://schemas.openxmlformats.org/drawingml/2006/picture">
+                  <pic:nvPicPr>
+                    <pic:cNvPr id="7" name="stable_lumFluctuation.png"/>
+                    <pic:cNvPicPr/>
+                  </pic:nvPicPr>
+                  <pic:blipFill>
+                    <a:blip r:embed="rId9" cstate="print">
+                      <a:extLst>
+                        <a:ext uri="{28A0092B-C50C-407E-A947-70E740481C1C}">
+                          <a14:useLocalDpi xmlns:a14="http://schemas.microsoft.com/office/drawing/2010/main" val="0"/>
+                        </a:ext>
+                      </a:extLst>
+                    </a:blip>
+                    <a:stretch>
+                      <a:fillRect/>
+                    </a:stretch>
+                  </pic:blipFill>
+                  <pic:spPr>
+                    <a:xfrm>
+                      <a:off x="0" y="0"/>
+                      <a:ext cx="3467100" cy="2316480"/>
+                    </a:xfrm>
+                    <a:prstGeom prst="rect">
+                      <a:avLst/>
+                    </a:prstGeom>
+                  </pic:spPr>
+                </pic:pic>
+              </a:graphicData>
+            </a:graphic>
+            <wp14:sizeRelH relativeFrom="page">
+              <wp14:pctWidth>0</wp14:pctWidth>
+            </wp14:sizeRelH>
+            <wp14:sizeRelV relativeFrom="page">
+              <wp14:pctHeight>0</wp14:pctHeight>
+            </wp14:sizeRelV>
+          </wp:anchor>
+        </w:drawing>
+      </w:r>
+      <w:r>
+        <w:rPr>
+          <w:rFonts w:ascii="Times New Roman" w:eastAsia="Times New Roman" w:hAnsi="Times New Roman" w:cs="Times New Roman"/>
+          <w:color w:val="000000"/>
+          <w:sz w:val="24"/>
+          <w:szCs w:val="24"/>
+        </w:rPr>
+        <w:t xml:space="preserve">the nozzle exhibited great changes in luminosity, or brightness, in unstable flames because there is a lot of flickering in that region. I averaged the luminosity of all the pixels in the bounding box across all of the frames </w:t>
+      </w:r>
+      <w:r>
+        <w:rPr>
+          <w:rFonts w:ascii="Times New Roman" w:eastAsia="Times New Roman" w:hAnsi="Times New Roman" w:cs="Times New Roman"/>
+          <w:noProof/>
+          <w:sz w:val="24"/>
+          <w:szCs w:val="24"/>
+        </w:rPr>
+        <w:drawing>
+          <wp:anchor distT="0" distB="0" distL="114300" distR="114300" simplePos="0" relativeHeight="251663360" behindDoc="1" locked="0" layoutInCell="1" allowOverlap="1" wp14:anchorId="7399170D" wp14:editId="10F44E7E">
+            <wp:simplePos x="0" y="0"/>
+            <wp:positionH relativeFrom="margin">
+              <wp:align>left</wp:align>
+            </wp:positionH>
+            <wp:positionV relativeFrom="paragraph">
+              <wp:posOffset>2299838</wp:posOffset>
+            </wp:positionV>
+            <wp:extent cx="3524250" cy="2353310"/>
+            <wp:effectExtent l="0" t="0" r="0" b="8890"/>
+            <wp:wrapTight wrapText="bothSides">
+              <wp:wrapPolygon edited="0">
+                <wp:start x="0" y="0"/>
+                <wp:lineTo x="0" y="21507"/>
+                <wp:lineTo x="21483" y="21507"/>
+                <wp:lineTo x="21483" y="0"/>
+                <wp:lineTo x="0" y="0"/>
+              </wp:wrapPolygon>
+            </wp:wrapTight>
+            <wp:docPr id="8" name="Picture 8"/>
+            <wp:cNvGraphicFramePr>
+              <a:graphicFrameLocks xmlns:a="http://schemas.openxmlformats.org/drawingml/2006/main" noChangeAspect="1"/>
+            </wp:cNvGraphicFramePr>
+            <a:graphic xmlns:a="http://schemas.openxmlformats.org/drawingml/2006/main">
+              <a:graphicData uri="http://schemas.openxmlformats.org/drawingml/2006/picture">
+                <pic:pic xmlns:pic="http://schemas.openxmlformats.org/drawingml/2006/picture">
+                  <pic:nvPicPr>
+                    <pic:cNvPr id="8" name="unstable_lumFluctuation.png"/>
+                    <pic:cNvPicPr/>
+                  </pic:nvPicPr>
+                  <pic:blipFill>
+                    <a:blip r:embed="rId10" cstate="print">
+                      <a:extLst>
+                        <a:ext uri="{28A0092B-C50C-407E-A947-70E740481C1C}">
+                          <a14:useLocalDpi xmlns:a14="http://schemas.microsoft.com/office/drawing/2010/main" val="0"/>
+                        </a:ext>
+                      </a:extLst>
+                    </a:blip>
+                    <a:stretch>
+                      <a:fillRect/>
+                    </a:stretch>
+                  </pic:blipFill>
+                  <pic:spPr>
+                    <a:xfrm>
+                      <a:off x="0" y="0"/>
+                      <a:ext cx="3524250" cy="2353310"/>
+                    </a:xfrm>
+                    <a:prstGeom prst="rect">
+                      <a:avLst/>
+                    </a:prstGeom>
+                  </pic:spPr>
+                </pic:pic>
+              </a:graphicData>
+            </a:graphic>
+            <wp14:sizeRelH relativeFrom="page">
+              <wp14:pctWidth>0</wp14:pctWidth>
+            </wp14:sizeRelH>
+            <wp14:sizeRelV relativeFrom="page">
+              <wp14:pctHeight>0</wp14:pctHeight>
+            </wp14:sizeRelV>
+          </wp:anchor>
+        </w:drawing>
+      </w:r>
+      <w:r>
+        <w:rPr>
+          <w:rFonts w:ascii="Times New Roman" w:eastAsia="Times New Roman" w:hAnsi="Times New Roman" w:cs="Times New Roman"/>
+          <w:color w:val="000000"/>
+          <w:sz w:val="24"/>
+          <w:szCs w:val="24"/>
+        </w:rPr>
+        <w:t>of a video, and then plotted each frame’s difference in luminosity from that average. I also set threshold which were 15% and 25% of the average away from that average; if the fluctuation in luminosity crossed the 25% threshold, the video was given an ‘unstable’ classification. If, however, it only crossed the 15% threshold line, the video was given an ‘uncertain’ rating. Examples of this process as applied to stable and unstable flame videos are shown in figures [] and []</w:t>
+      </w:r>
+      <w:r>
+        <w:rPr>
+          <w:rFonts w:ascii="Times New Roman" w:eastAsia="Times New Roman" w:hAnsi="Times New Roman" w:cs="Times New Roman"/>
+          <w:color w:val="000000"/>
+          <w:sz w:val="24"/>
+          <w:szCs w:val="24"/>
+        </w:rPr>
+        <w:t>.</w:t>
+      </w:r>
+      <w:r>
+        <w:rPr>
+          <w:rFonts w:ascii="Times New Roman" w:eastAsia="Times New Roman" w:hAnsi="Times New Roman" w:cs="Times New Roman"/>
+          <w:color w:val="000000"/>
+          <w:sz w:val="24"/>
+          <w:szCs w:val="24"/>
+        </w:rPr>
+        <w:t xml:space="preserve"> </w:t>
+      </w:r>
+    </w:p>
+    <w:p>
+      <w:pPr>
+        <w:spacing w:after="200" w:line="480" w:lineRule="auto"/>
+        <w:rPr>
+          <w:rFonts w:ascii="Times New Roman" w:eastAsia="Times New Roman" w:hAnsi="Times New Roman" w:cs="Times New Roman"/>
+          <w:color w:val="000000"/>
+          <w:sz w:val="24"/>
+          <w:szCs w:val="24"/>
+        </w:rPr>
+      </w:pPr>
+    </w:p>
+    <w:p>
+      <w:pPr>
+        <w:spacing w:after="200" w:line="480" w:lineRule="auto"/>
+        <w:rPr>
+          <w:rFonts w:ascii="Times New Roman" w:eastAsia="Times New Roman" w:hAnsi="Times New Roman" w:cs="Times New Roman"/>
+          <w:sz w:val="24"/>
+          <w:szCs w:val="24"/>
+        </w:rPr>
+      </w:pPr>
+      <w:r>
+        <w:rPr>
+          <w:rFonts w:ascii="Times New Roman" w:eastAsia="Times New Roman" w:hAnsi="Times New Roman" w:cs="Times New Roman"/>
+          <w:color w:val="000000"/>
+          <w:sz w:val="24"/>
+          <w:szCs w:val="24"/>
+        </w:rPr>
+        <w:lastRenderedPageBreak/>
         <w:tab/>
-        <w:t xml:space="preserve">My second course of investigation involved quantizing the flame image into three separate regions, where the feature of interest became the brightest, energy-dense core of the </w:t>
-      </w:r>
-      <w:r>
-        <w:rPr>
-          <w:rFonts w:ascii="Times New Roman" w:eastAsia="Times New Roman" w:hAnsi="Times New Roman" w:cs="Times New Roman"/>
-          <w:color w:val="000000"/>
-          <w:sz w:val="24"/>
-          <w:szCs w:val="24"/>
-        </w:rPr>
-        <w:t>flame. Calculating</w:t>
-      </w:r>
-      <w:r>
-        <w:rPr>
-          <w:rFonts w:ascii="Times New Roman" w:eastAsia="Times New Roman" w:hAnsi="Times New Roman" w:cs="Times New Roman"/>
-          <w:color w:val="000000"/>
-          <w:sz w:val="24"/>
-          <w:szCs w:val="24"/>
-        </w:rPr>
-        <w:t xml:space="preserve"> the centroid of that region, I plotted its fluctuation from its average</w:t>
-      </w:r>
-      <w:r>
-        <w:rPr>
-          <w:rFonts w:ascii="Times New Roman" w:eastAsia="Times New Roman" w:hAnsi="Times New Roman" w:cs="Times New Roman"/>
-          <w:color w:val="000000"/>
-          <w:sz w:val="24"/>
-          <w:szCs w:val="24"/>
-        </w:rPr>
-        <w:t>. Once again, I set thresholds with which I used to determine whether or not the video was stable, unstable, or of an uncertain level of stability (as described in Figure []).</w:t>
-      </w:r>
-      <w:r>
-        <w:rPr>
-          <w:rFonts w:ascii="Times New Roman" w:eastAsia="Times New Roman" w:hAnsi="Times New Roman" w:cs="Times New Roman"/>
-          <w:color w:val="000000"/>
-          <w:sz w:val="24"/>
-          <w:szCs w:val="24"/>
-        </w:rPr>
-        <w:t xml:space="preserve"> [IMAGE]</w:t>
-      </w:r>
-    </w:p>
-    <w:p>
-      <w:pPr>
-        <w:spacing w:after="200" w:line="480" w:lineRule="auto"/>
-        <w:rPr>
-          <w:rFonts w:ascii="Times New Roman" w:eastAsia="Times New Roman" w:hAnsi="Times New Roman" w:cs="Times New Roman"/>
-          <w:sz w:val="24"/>
-          <w:szCs w:val="24"/>
-        </w:rPr>
-      </w:pPr>
-      <w:r>
-        <w:rPr>
-          <w:rFonts w:ascii="Times New Roman" w:eastAsia="Times New Roman" w:hAnsi="Times New Roman" w:cs="Times New Roman"/>
-          <w:color w:val="000000"/>
-          <w:sz w:val="24"/>
-          <w:szCs w:val="24"/>
-        </w:rPr>
-        <w:tab/>
-        <w:t xml:space="preserve">To measure the efficacy of these two </w:t>
-      </w:r>
-      <w:r>
-        <w:rPr>
-          <w:rFonts w:ascii="Times New Roman" w:eastAsia="Times New Roman" w:hAnsi="Times New Roman" w:cs="Times New Roman"/>
-          <w:color w:val="000000"/>
-          <w:sz w:val="24"/>
-          <w:szCs w:val="24"/>
-        </w:rPr>
-        <w:t>methods</w:t>
+        <w:t xml:space="preserve">To measure the efficacy of </w:t>
+      </w:r>
+      <w:r>
+        <w:rPr>
+          <w:rFonts w:ascii="Times New Roman" w:eastAsia="Times New Roman" w:hAnsi="Times New Roman" w:cs="Times New Roman"/>
+          <w:color w:val="000000"/>
+          <w:sz w:val="24"/>
+          <w:szCs w:val="24"/>
+        </w:rPr>
+        <w:t>this</w:t>
+      </w:r>
+      <w:r>
+        <w:rPr>
+          <w:rFonts w:ascii="Times New Roman" w:eastAsia="Times New Roman" w:hAnsi="Times New Roman" w:cs="Times New Roman"/>
+          <w:color w:val="000000"/>
+          <w:sz w:val="24"/>
+          <w:szCs w:val="24"/>
+        </w:rPr>
+        <w:t xml:space="preserve"> </w:t>
+      </w:r>
+      <w:r>
+        <w:rPr>
+          <w:rFonts w:ascii="Times New Roman" w:eastAsia="Times New Roman" w:hAnsi="Times New Roman" w:cs="Times New Roman"/>
+          <w:color w:val="000000"/>
+          <w:sz w:val="24"/>
+          <w:szCs w:val="24"/>
+        </w:rPr>
+        <w:t>method</w:t>
       </w:r>
       <w:r>
         <w:rPr>
@@ -1051,17 +1630,124 @@
           <w:sz w:val="24"/>
           <w:szCs w:val="24"/>
         </w:rPr>
-        <w:t xml:space="preserve">compared them to the accounts of 4 experts (to compensate for differences in opinion, I averaged all of them). The flame stability as </w:t>
-      </w:r>
-      <w:r>
-        <w:rPr>
-          <w:rFonts w:ascii="Times New Roman" w:eastAsia="Times New Roman" w:hAnsi="Times New Roman" w:cs="Times New Roman"/>
-          <w:color w:val="000000"/>
-          <w:sz w:val="24"/>
-          <w:szCs w:val="24"/>
-        </w:rPr>
-        <w:lastRenderedPageBreak/>
-        <w:t>measured with the bounding box approach performed the best, with a correlation coefficient of 0.89. Therefore, that is the method I will be using in future analyses to label future datasets and classifications.</w:t>
+        <w:t xml:space="preserve">compared </w:t>
+      </w:r>
+      <w:r>
+        <w:rPr>
+          <w:rFonts w:ascii="Times New Roman" w:eastAsia="Times New Roman" w:hAnsi="Times New Roman" w:cs="Times New Roman"/>
+          <w:color w:val="000000"/>
+          <w:sz w:val="24"/>
+          <w:szCs w:val="24"/>
+        </w:rPr>
+        <w:t>it</w:t>
+      </w:r>
+      <w:r>
+        <w:rPr>
+          <w:rFonts w:ascii="Times New Roman" w:eastAsia="Times New Roman" w:hAnsi="Times New Roman" w:cs="Times New Roman"/>
+          <w:color w:val="000000"/>
+          <w:sz w:val="24"/>
+          <w:szCs w:val="24"/>
+        </w:rPr>
+        <w:t xml:space="preserve"> to the accounts of 4 experts (to compensate for differences in opinion, I averaged all of them). </w:t>
+      </w:r>
+      <w:r>
+        <w:rPr>
+          <w:rFonts w:ascii="Times New Roman" w:eastAsia="Times New Roman" w:hAnsi="Times New Roman" w:cs="Times New Roman"/>
+          <w:noProof/>
+          <w:color w:val="000000"/>
+          <w:sz w:val="24"/>
+          <w:szCs w:val="24"/>
+        </w:rPr>
+        <w:drawing>
+          <wp:anchor distT="0" distB="0" distL="114300" distR="114300" simplePos="0" relativeHeight="251661312" behindDoc="1" locked="0" layoutInCell="1" allowOverlap="1" wp14:anchorId="7BFC984D" wp14:editId="0237D1E2">
+            <wp:simplePos x="0" y="0"/>
+            <wp:positionH relativeFrom="column">
+              <wp:posOffset>0</wp:posOffset>
+            </wp:positionH>
+            <wp:positionV relativeFrom="paragraph">
+              <wp:posOffset>701040</wp:posOffset>
+            </wp:positionV>
+            <wp:extent cx="3997325" cy="2670175"/>
+            <wp:effectExtent l="0" t="0" r="3175" b="0"/>
+            <wp:wrapTight wrapText="bothSides">
+              <wp:wrapPolygon edited="0">
+                <wp:start x="0" y="0"/>
+                <wp:lineTo x="0" y="21420"/>
+                <wp:lineTo x="21514" y="21420"/>
+                <wp:lineTo x="21514" y="0"/>
+                <wp:lineTo x="0" y="0"/>
+              </wp:wrapPolygon>
+            </wp:wrapTight>
+            <wp:docPr id="6" name="Picture 6"/>
+            <wp:cNvGraphicFramePr>
+              <a:graphicFrameLocks xmlns:a="http://schemas.openxmlformats.org/drawingml/2006/main" noChangeAspect="1"/>
+            </wp:cNvGraphicFramePr>
+            <a:graphic xmlns:a="http://schemas.openxmlformats.org/drawingml/2006/main">
+              <a:graphicData uri="http://schemas.openxmlformats.org/drawingml/2006/picture">
+                <pic:pic xmlns:pic="http://schemas.openxmlformats.org/drawingml/2006/picture">
+                  <pic:nvPicPr>
+                    <pic:cNvPr id="6" name="centroids_vs_experts.png"/>
+                    <pic:cNvPicPr/>
+                  </pic:nvPicPr>
+                  <pic:blipFill>
+                    <a:blip r:embed="rId11" cstate="print">
+                      <a:extLst>
+                        <a:ext uri="{28A0092B-C50C-407E-A947-70E740481C1C}">
+                          <a14:useLocalDpi xmlns:a14="http://schemas.microsoft.com/office/drawing/2010/main" val="0"/>
+                        </a:ext>
+                      </a:extLst>
+                    </a:blip>
+                    <a:stretch>
+                      <a:fillRect/>
+                    </a:stretch>
+                  </pic:blipFill>
+                  <pic:spPr>
+                    <a:xfrm>
+                      <a:off x="0" y="0"/>
+                      <a:ext cx="3997325" cy="2670175"/>
+                    </a:xfrm>
+                    <a:prstGeom prst="rect">
+                      <a:avLst/>
+                    </a:prstGeom>
+                  </pic:spPr>
+                </pic:pic>
+              </a:graphicData>
+            </a:graphic>
+            <wp14:sizeRelH relativeFrom="page">
+              <wp14:pctWidth>0</wp14:pctWidth>
+            </wp14:sizeRelH>
+            <wp14:sizeRelV relativeFrom="page">
+              <wp14:pctHeight>0</wp14:pctHeight>
+            </wp14:sizeRelV>
+          </wp:anchor>
+        </w:drawing>
+      </w:r>
+      <w:r>
+        <w:rPr>
+          <w:rFonts w:ascii="Times New Roman" w:eastAsia="Times New Roman" w:hAnsi="Times New Roman" w:cs="Times New Roman"/>
+          <w:color w:val="000000"/>
+          <w:sz w:val="24"/>
+          <w:szCs w:val="24"/>
+        </w:rPr>
+        <w:t xml:space="preserve">The flame stability as measured with the bounding box approach performed </w:t>
+      </w:r>
+      <w:r>
+        <w:rPr>
+          <w:rFonts w:ascii="Times New Roman" w:eastAsia="Times New Roman" w:hAnsi="Times New Roman" w:cs="Times New Roman"/>
+          <w:color w:val="000000"/>
+          <w:sz w:val="24"/>
+          <w:szCs w:val="24"/>
+        </w:rPr>
+        <w:t>well</w:t>
+      </w:r>
+      <w:r>
+        <w:rPr>
+          <w:rFonts w:ascii="Times New Roman" w:eastAsia="Times New Roman" w:hAnsi="Times New Roman" w:cs="Times New Roman"/>
+          <w:color w:val="000000"/>
+          <w:sz w:val="24"/>
+          <w:szCs w:val="24"/>
+        </w:rPr>
+        <w:t>, with a correlation coefficient of 0.89. Therefore, that is the method I will be using in future analyses to label future datasets and classifications.</w:t>
       </w:r>
     </w:p>
     <w:p>
@@ -1094,6 +1780,7 @@
         <w:spacing w:after="200" w:line="480" w:lineRule="auto"/>
         <w:rPr>
           <w:rFonts w:ascii="Times New Roman" w:eastAsia="Times New Roman" w:hAnsi="Times New Roman" w:cs="Times New Roman"/>
+          <w:color w:val="000000"/>
           <w:sz w:val="24"/>
           <w:szCs w:val="24"/>
         </w:rPr>
@@ -1106,7 +1793,89 @@
           <w:szCs w:val="24"/>
         </w:rPr>
         <w:tab/>
-        <w:t>After classifying the flame spray pyrolysis videos, I turned to an unsupervised machine learning approach to determine whether or not an algorithm was capable of finding features which differentiated stable and unstable flame properties. The original feature space was 1200-dimensional (consisting of the luminosity of every pixel in the bounding box of every frame), which, using principal component analysis (PCA), we were able to reduce down to merely 2 dimensions while still capturing 74% of the variance of the original data. By coloring the frames according to their assigned labels, we can see that it is possible to separate a region of ‘unstable’ frames. [IMAGE]</w:t>
+        <w:t>After classifying the flame spray pyrolysis videos, I turned to an unsupervised machine learning approach to determine whether or not an algorithm was capable of finding features which differentiated stable and unstable flame properties. The original feature space was 1200-dimensional (consisting of the luminosity of every pixel in the bounding box of every frame), which, using principal component analysis (PCA), we were able to reduce down to merely 2 dimensions while still capturing 74% of the variance of the original data. By coloring the frames according to their assigned labels, we can see that it is possible to separate a region of ‘unstable’ frames.</w:t>
+      </w:r>
+    </w:p>
+    <w:p>
+      <w:pPr>
+        <w:spacing w:after="200" w:line="480" w:lineRule="auto"/>
+        <w:rPr>
+          <w:rFonts w:ascii="Times New Roman" w:eastAsia="Times New Roman" w:hAnsi="Times New Roman" w:cs="Times New Roman"/>
+          <w:sz w:val="24"/>
+          <w:szCs w:val="24"/>
+        </w:rPr>
+      </w:pPr>
+      <w:r>
+        <w:rPr>
+          <w:rFonts w:ascii="Times New Roman" w:eastAsia="Times New Roman" w:hAnsi="Times New Roman" w:cs="Times New Roman"/>
+          <w:noProof/>
+          <w:sz w:val="24"/>
+          <w:szCs w:val="24"/>
+        </w:rPr>
+        <w:lastRenderedPageBreak/>
+        <w:drawing>
+          <wp:anchor distT="0" distB="0" distL="114300" distR="114300" simplePos="0" relativeHeight="251660288" behindDoc="1" locked="0" layoutInCell="1" allowOverlap="1" wp14:anchorId="36E668E3" wp14:editId="406F75FE">
+            <wp:simplePos x="0" y="0"/>
+            <wp:positionH relativeFrom="column">
+              <wp:posOffset>0</wp:posOffset>
+            </wp:positionH>
+            <wp:positionV relativeFrom="paragraph">
+              <wp:posOffset>-4175</wp:posOffset>
+            </wp:positionV>
+            <wp:extent cx="4024935" cy="2688880"/>
+            <wp:effectExtent l="0" t="0" r="0" b="0"/>
+            <wp:wrapTight wrapText="bothSides">
+              <wp:wrapPolygon edited="0">
+                <wp:start x="0" y="0"/>
+                <wp:lineTo x="0" y="21427"/>
+                <wp:lineTo x="21470" y="21427"/>
+                <wp:lineTo x="21470" y="0"/>
+                <wp:lineTo x="0" y="0"/>
+              </wp:wrapPolygon>
+            </wp:wrapTight>
+            <wp:docPr id="5" name="Picture 5"/>
+            <wp:cNvGraphicFramePr>
+              <a:graphicFrameLocks xmlns:a="http://schemas.openxmlformats.org/drawingml/2006/main" noChangeAspect="1"/>
+            </wp:cNvGraphicFramePr>
+            <a:graphic xmlns:a="http://schemas.openxmlformats.org/drawingml/2006/main">
+              <a:graphicData uri="http://schemas.openxmlformats.org/drawingml/2006/picture">
+                <pic:pic xmlns:pic="http://schemas.openxmlformats.org/drawingml/2006/picture">
+                  <pic:nvPicPr>
+                    <pic:cNvPr id="5" name="pca_frames_kmeans.png"/>
+                    <pic:cNvPicPr/>
+                  </pic:nvPicPr>
+                  <pic:blipFill>
+                    <a:blip r:embed="rId12" cstate="print">
+                      <a:extLst>
+                        <a:ext uri="{28A0092B-C50C-407E-A947-70E740481C1C}">
+                          <a14:useLocalDpi xmlns:a14="http://schemas.microsoft.com/office/drawing/2010/main" val="0"/>
+                        </a:ext>
+                      </a:extLst>
+                    </a:blip>
+                    <a:stretch>
+                      <a:fillRect/>
+                    </a:stretch>
+                  </pic:blipFill>
+                  <pic:spPr>
+                    <a:xfrm>
+                      <a:off x="0" y="0"/>
+                      <a:ext cx="4024935" cy="2688880"/>
+                    </a:xfrm>
+                    <a:prstGeom prst="rect">
+                      <a:avLst/>
+                    </a:prstGeom>
+                  </pic:spPr>
+                </pic:pic>
+              </a:graphicData>
+            </a:graphic>
+            <wp14:sizeRelH relativeFrom="page">
+              <wp14:pctWidth>0</wp14:pctWidth>
+            </wp14:sizeRelH>
+            <wp14:sizeRelV relativeFrom="page">
+              <wp14:pctHeight>0</wp14:pctHeight>
+            </wp14:sizeRelV>
+          </wp:anchor>
+        </w:drawing>
       </w:r>
     </w:p>
     <w:p>
@@ -1151,14 +1920,35 @@
           <w:szCs w:val="24"/>
         </w:rPr>
         <w:tab/>
-        <w:t>Object detection and image classification is becoming an ever-more-prevalent technique used in the realm of artificial intelligence and computer vision. It can be used to identify (in ream time) features or objects given a still frame or video feed. Thus, I conjectured that it can be an effective way of determining stable and unstable flame conditions given a video. </w:t>
-      </w:r>
-    </w:p>
-    <w:p>
-      <w:pPr>
-        <w:spacing w:after="200" w:line="480" w:lineRule="auto"/>
-        <w:rPr>
-          <w:rFonts w:ascii="Times New Roman" w:eastAsia="Times New Roman" w:hAnsi="Times New Roman" w:cs="Times New Roman"/>
+        <w:t xml:space="preserve">Object detection and image classification is becoming an ever-more-prevalent technique used in the realm of artificial intelligence and computer vision. It can be used to identify (in </w:t>
+      </w:r>
+      <w:proofErr w:type="spellStart"/>
+      <w:r>
+        <w:rPr>
+          <w:rFonts w:ascii="Times New Roman" w:eastAsia="Times New Roman" w:hAnsi="Times New Roman" w:cs="Times New Roman"/>
+          <w:color w:val="000000"/>
+          <w:sz w:val="24"/>
+          <w:szCs w:val="24"/>
+        </w:rPr>
+        <w:t>ream</w:t>
+      </w:r>
+      <w:proofErr w:type="spellEnd"/>
+      <w:r>
+        <w:rPr>
+          <w:rFonts w:ascii="Times New Roman" w:eastAsia="Times New Roman" w:hAnsi="Times New Roman" w:cs="Times New Roman"/>
+          <w:color w:val="000000"/>
+          <w:sz w:val="24"/>
+          <w:szCs w:val="24"/>
+        </w:rPr>
+        <w:t xml:space="preserve"> time) features or objects given a still frame or video feed. Thus, I conjectured that it can be an effective way of determining stable and unstable flame conditions given a video. </w:t>
+      </w:r>
+    </w:p>
+    <w:p>
+      <w:pPr>
+        <w:spacing w:after="200" w:line="480" w:lineRule="auto"/>
+        <w:rPr>
+          <w:rFonts w:ascii="Times New Roman" w:eastAsia="Times New Roman" w:hAnsi="Times New Roman" w:cs="Times New Roman"/>
+          <w:color w:val="000000"/>
           <w:sz w:val="24"/>
           <w:szCs w:val="24"/>
         </w:rPr>
@@ -1189,8 +1979,28 @@
           <w:sz w:val="24"/>
           <w:szCs w:val="24"/>
         </w:rPr>
-        <w:t xml:space="preserve"> as inputs for a convolutional neural network, which then extracts features from those regions and tries to classify them into categories that are pre-specified by a user. The classification process itself is done through a support vector machine. To train the model, I incrementally sampled all of the </w:t>
-      </w:r>
+        <w:t xml:space="preserve"> as inputs for a convolutional neural network, which then extracts features from those regions and tries to classify them into categories that are pre-specified by a user. The classification process itself is done through a support vector machine. To train the model, I incrementally sampled all of the video frames (saving 1 frame in every 30) and labeled all of the features (pilot flame, unstable or stable flame state, and burner cap) I found in each of the chosen frames. This resulted in a set of approximately 570 images, twenty percent of which were allotted to a test set (used to assess the performance of our model) and the rest of which were given to the training set (which is used to modify the weights used in the algorithm to predict the eventual classification). The model trained for about thirteen hours before it was given unseen footage to classify: </w:t>
+      </w:r>
+    </w:p>
+    <w:p>
+      <w:pPr>
+        <w:spacing w:after="200" w:line="480" w:lineRule="auto"/>
+        <w:rPr>
+          <w:rFonts w:ascii="Times New Roman" w:eastAsia="Times New Roman" w:hAnsi="Times New Roman" w:cs="Times New Roman"/>
+          <w:sz w:val="24"/>
+          <w:szCs w:val="24"/>
+        </w:rPr>
+      </w:pPr>
+    </w:p>
+    <w:p>
+      <w:pPr>
+        <w:spacing w:after="200" w:line="480" w:lineRule="auto"/>
+        <w:rPr>
+          <w:rFonts w:ascii="Times New Roman" w:eastAsia="Times New Roman" w:hAnsi="Times New Roman" w:cs="Times New Roman"/>
+          <w:sz w:val="24"/>
+          <w:szCs w:val="24"/>
+        </w:rPr>
+      </w:pPr>
       <w:r>
         <w:rPr>
           <w:rFonts w:ascii="Times New Roman" w:eastAsia="Times New Roman" w:hAnsi="Times New Roman" w:cs="Times New Roman"/>
@@ -1199,27 +2009,48 @@
           <w:szCs w:val="24"/>
         </w:rPr>
         <w:lastRenderedPageBreak/>
-        <w:t>video frames (saving 1 frame in every 30) and labeled all of the features (pilot flame, unstable or stable flame state, and burner cap) I found in each of the chosen frames. This resulted in a set of approximately 570 images, twenty percent of which were allotted to a test set (used to assess the performance of our model) and the rest of which were given to the training set (which is used to modify the weights used in the algorithm to predict the eventual classification). The model trained for about thirteen hours before it was given unseen footage to classify: [IMAGES]</w:t>
-      </w:r>
-    </w:p>
-    <w:p>
-      <w:pPr>
-        <w:spacing w:after="200" w:line="480" w:lineRule="auto"/>
-        <w:rPr>
-          <w:rFonts w:ascii="Times New Roman" w:eastAsia="Times New Roman" w:hAnsi="Times New Roman" w:cs="Times New Roman"/>
-          <w:sz w:val="24"/>
-          <w:szCs w:val="24"/>
-        </w:rPr>
-      </w:pPr>
-      <w:r>
-        <w:rPr>
-          <w:rFonts w:ascii="Times New Roman" w:eastAsia="Times New Roman" w:hAnsi="Times New Roman" w:cs="Times New Roman"/>
-          <w:color w:val="000000"/>
-          <w:sz w:val="24"/>
-          <w:szCs w:val="24"/>
-        </w:rPr>
         <w:tab/>
-        <w:t>The model seemed to pick up stable and unstable flame states pretty accurately; the percentage labels in each bounding box represent confidences that the features detected are indeed accurately labeled. Additionally, I modified the code so that the warning of “Unstable flame state detected!” appeared in the terminal every time a frame contains an image of an unstable flame. [IMAGE]</w:t>
+        <w:t xml:space="preserve">The model seemed to pick up stable and unstable flame states pretty accurately; the percentage labels in each bounding box represent confidences that the features detected are indeed accurately labeled. Additionally, I modified the code so that the warning of “Unstable flame state detected!” appeared in the terminal every time a frame contains an image of an unstable flame. </w:t>
+      </w:r>
+      <w:r>
+        <w:rPr>
+          <w:noProof/>
+        </w:rPr>
+        <w:drawing>
+          <wp:inline distT="0" distB="0" distL="0" distR="0" wp14:anchorId="7EE78219" wp14:editId="211934BD">
+            <wp:extent cx="5943600" cy="3343275"/>
+            <wp:effectExtent l="0" t="0" r="0" b="9525"/>
+            <wp:docPr id="11" name="Picture 11"/>
+            <wp:cNvGraphicFramePr>
+              <a:graphicFrameLocks xmlns:a="http://schemas.openxmlformats.org/drawingml/2006/main" noChangeAspect="1"/>
+            </wp:cNvGraphicFramePr>
+            <a:graphic xmlns:a="http://schemas.openxmlformats.org/drawingml/2006/main">
+              <a:graphicData uri="http://schemas.openxmlformats.org/drawingml/2006/picture">
+                <pic:pic xmlns:pic="http://schemas.openxmlformats.org/drawingml/2006/picture">
+                  <pic:nvPicPr>
+                    <pic:cNvPr id="1" name=""/>
+                    <pic:cNvPicPr/>
+                  </pic:nvPicPr>
+                  <pic:blipFill>
+                    <a:blip r:embed="rId13"/>
+                    <a:stretch>
+                      <a:fillRect/>
+                    </a:stretch>
+                  </pic:blipFill>
+                  <pic:spPr>
+                    <a:xfrm>
+                      <a:off x="0" y="0"/>
+                      <a:ext cx="5943600" cy="3343275"/>
+                    </a:xfrm>
+                    <a:prstGeom prst="rect">
+                      <a:avLst/>
+                    </a:prstGeom>
+                  </pic:spPr>
+                </pic:pic>
+              </a:graphicData>
+            </a:graphic>
+          </wp:inline>
+        </w:drawing>
       </w:r>
     </w:p>
     <w:p>
@@ -1284,7 +2115,19 @@
           <w:sz w:val="24"/>
           <w:szCs w:val="24"/>
         </w:rPr>
-        <w:t xml:space="preserve">Moreover, rather than just alert researchers of unstable flame conditions, achieving autonomous correction of the parameters of the flame to revert back to a stable flame state is a reach goal of this project. This would mean that a researcher could leave the flame unattended for longer periods of time, as </w:t>
+        <w:lastRenderedPageBreak/>
+        <w:t>Moreover, rather</w:t>
+      </w:r>
+      <w:bookmarkStart w:id="0" w:name="_GoBack"/>
+      <w:bookmarkEnd w:id="0"/>
+      <w:r>
+        <w:rPr>
+          <w:rFonts w:ascii="Times New Roman" w:eastAsia="Times New Roman" w:hAnsi="Times New Roman" w:cs="Times New Roman"/>
+          <w:color w:val="000000"/>
+          <w:sz w:val="24"/>
+          <w:szCs w:val="24"/>
+        </w:rPr>
+        <w:t xml:space="preserve"> than just alert researchers of unstable flame conditions, achieving autonomous correction of the parameters of the flame to revert back to a stable flame state is a reach goal of this project. This would mean that a researcher could leave the flame unattended for longer periods of time, as </w:t>
       </w:r>
       <w:r>
         <w:rPr>
@@ -1345,7 +2188,6 @@
           <w:sz w:val="24"/>
           <w:szCs w:val="24"/>
         </w:rPr>
-        <w:lastRenderedPageBreak/>
         <w:t>Conclusion</w:t>
       </w:r>
     </w:p>
@@ -1408,7 +2250,17 @@
           <w:sz w:val="24"/>
           <w:szCs w:val="24"/>
         </w:rPr>
-        <w:t>As a student whose background is rooted firmly in computer science, I at first found myself a little out of place in Marius’s research group. As physicists and chemists and materials engineers, their understanding of the properties of matter and its interactions is far beyond mine. Thus, their manner of approaching the project (of finding real-time optimizations of flame spray pyrolysis using machine learning) is far out of my area of expertise and not something I could make significant contributions to the project with. Therefore, I had to come up with an out-of-the-box method of solving the problem the rest of the team has been approaching for months (and usually from a physics standpoint). </w:t>
+        <w:t xml:space="preserve">As a student whose background is rooted firmly in computer science, I at first found myself a little out of place in Marius’s research group. As physicists and chemists and materials engineers, their understanding of the properties of matter and its interactions is far beyond mine. Thus, their manner of approaching the project (of finding real-time optimizations of flame spray pyrolysis using machine learning) is far out of my area of expertise and not something I could </w:t>
+      </w:r>
+      <w:r>
+        <w:rPr>
+          <w:rFonts w:ascii="Times New Roman" w:eastAsia="Times New Roman" w:hAnsi="Times New Roman" w:cs="Times New Roman"/>
+          <w:color w:val="000000"/>
+          <w:sz w:val="24"/>
+          <w:szCs w:val="24"/>
+        </w:rPr>
+        <w:lastRenderedPageBreak/>
+        <w:t>make significant contributions to the project with. Therefore, I had to come up with an out-of-the-box method of solving the problem the rest of the team has been approaching for months (and usually from a physics standpoint). </w:t>
       </w:r>
     </w:p>
     <w:p>
@@ -1428,17 +2280,7 @@
           <w:sz w:val="24"/>
           <w:szCs w:val="24"/>
         </w:rPr>
-        <w:t xml:space="preserve">Using image processing and computer vision to approach the problem was a cohesive combination of my own skills and a path that the team had not yet explored; using video footage </w:t>
-      </w:r>
-      <w:r>
-        <w:rPr>
-          <w:rFonts w:ascii="Times New Roman" w:eastAsia="Times New Roman" w:hAnsi="Times New Roman" w:cs="Times New Roman"/>
-          <w:color w:val="000000"/>
-          <w:sz w:val="24"/>
-          <w:szCs w:val="24"/>
-        </w:rPr>
-        <w:lastRenderedPageBreak/>
-        <w:t>of flame spray pyrolysis to autonomously characterize its stability was an uncertain prospect, and I was able to explore it fairly well in the past ten weeks. In particular, I was able to determine manners of quantitatively capturing the stability of a flame given several video clips of it. Those classifications could then be used to determine the efficacy or train unsupervised or supervised learning algorithms, respectively. In the end, I was able to train an object detection model to warn researchers of unstable flame states in near-real-time given video or webcam feed. These results were presented to researchers across Argonne National Laboratory in a 30-minute-long seminar. </w:t>
+        <w:t>Using image processing and computer vision to approach the problem was a cohesive combination of my own skills and a path that the team had not yet explored; using video footage of flame spray pyrolysis to autonomously characterize its stability was an uncertain prospect, and I was able to explore it fairly well in the past ten weeks. In particular, I was able to determine manners of quantitatively capturing the stability of a flame given several video clips of it. Those classifications could then be used to determine the efficacy or train unsupervised or supervised learning algorithms, respectively. In the end, I was able to train an object detection model to warn researchers of unstable flame states in near-real-time given video or webcam feed. These results were presented to researchers across Argonne National Laboratory in a 30-minute-long seminar. </w:t>
       </w:r>
     </w:p>
     <w:p>
@@ -1518,7 +2360,17 @@
           <w:sz w:val="24"/>
           <w:szCs w:val="24"/>
         </w:rPr>
-        <w:t xml:space="preserve"> I was completely new to machine learning or artificial intelligence. In the course of ten weeks, I was able to apply a wide multitude of machine learning techniques to the computer vision problem I was tasked with solving. The successful outcome is something that far exceeded my expectations and I found this experience incredibly fulfilling as a result of all I was able to learn and accomplish.</w:t>
+        <w:t xml:space="preserve"> I was completely new to machine learning or artificial intelligence. In the course of ten weeks, I was able to apply a wide multitude of machine learning techniques to the computer vision problem I was tasked with </w:t>
+      </w:r>
+      <w:r>
+        <w:rPr>
+          <w:rFonts w:ascii="Times New Roman" w:eastAsia="Times New Roman" w:hAnsi="Times New Roman" w:cs="Times New Roman"/>
+          <w:color w:val="000000"/>
+          <w:sz w:val="24"/>
+          <w:szCs w:val="24"/>
+        </w:rPr>
+        <w:lastRenderedPageBreak/>
+        <w:t>solving. The successful outcome is something that far exceeded my expectations and I found this experience incredibly fulfilling as a result of all I was able to learn and accomplish.</w:t>
       </w:r>
     </w:p>
     <w:p>
@@ -1560,17 +2412,47 @@
           <w:sz w:val="24"/>
           <w:szCs w:val="24"/>
         </w:rPr>
-        <w:t xml:space="preserve">I was truly privileged to have been able to learn about and apply  machine learning and artificial intelligence in the world-class setting Argonne offers, with advanced technology and highly skilled researchers to guide me. This experience has solidified my determination to pursue </w:t>
-      </w:r>
-      <w:r>
-        <w:rPr>
-          <w:rFonts w:ascii="Times New Roman" w:eastAsia="Times New Roman" w:hAnsi="Times New Roman" w:cs="Times New Roman"/>
-          <w:color w:val="000000"/>
-          <w:sz w:val="24"/>
-          <w:szCs w:val="24"/>
-        </w:rPr>
-        <w:lastRenderedPageBreak/>
-        <w:t>a Robotics and Intelligent Systems certificate at Princeton and take more machine learning / neural networks courses, as well as apply what I learned here to jobs (hopefully revolving around augmented / virtual reality, game development, or robotics)  in the future. </w:t>
+        <w:t xml:space="preserve">I was truly privileged to have been able to learn about and </w:t>
+      </w:r>
+      <w:proofErr w:type="gramStart"/>
+      <w:r>
+        <w:rPr>
+          <w:rFonts w:ascii="Times New Roman" w:eastAsia="Times New Roman" w:hAnsi="Times New Roman" w:cs="Times New Roman"/>
+          <w:color w:val="000000"/>
+          <w:sz w:val="24"/>
+          <w:szCs w:val="24"/>
+        </w:rPr>
+        <w:t>apply  machine</w:t>
+      </w:r>
+      <w:proofErr w:type="gramEnd"/>
+      <w:r>
+        <w:rPr>
+          <w:rFonts w:ascii="Times New Roman" w:eastAsia="Times New Roman" w:hAnsi="Times New Roman" w:cs="Times New Roman"/>
+          <w:color w:val="000000"/>
+          <w:sz w:val="24"/>
+          <w:szCs w:val="24"/>
+        </w:rPr>
+        <w:t xml:space="preserve"> learning and artificial intelligence in the world-class setting Argonne offers, with advanced technology and highly skilled researchers to guide me. This experience has solidified my determination to pursue a Robotics and Intelligent Systems certificate at Princeton and take more machine learning / neural networks courses, as well as apply what I learned here to jobs (hopefully revolving around augmented / virtual reality, game development, or </w:t>
+      </w:r>
+      <w:proofErr w:type="gramStart"/>
+      <w:r>
+        <w:rPr>
+          <w:rFonts w:ascii="Times New Roman" w:eastAsia="Times New Roman" w:hAnsi="Times New Roman" w:cs="Times New Roman"/>
+          <w:color w:val="000000"/>
+          <w:sz w:val="24"/>
+          <w:szCs w:val="24"/>
+        </w:rPr>
+        <w:t>robotics)  in</w:t>
+      </w:r>
+      <w:proofErr w:type="gramEnd"/>
+      <w:r>
+        <w:rPr>
+          <w:rFonts w:ascii="Times New Roman" w:eastAsia="Times New Roman" w:hAnsi="Times New Roman" w:cs="Times New Roman"/>
+          <w:color w:val="000000"/>
+          <w:sz w:val="24"/>
+          <w:szCs w:val="24"/>
+        </w:rPr>
+        <w:t xml:space="preserve"> the future. </w:t>
       </w:r>
     </w:p>
     <w:p>
@@ -1674,6 +2556,7 @@
           <w:sz w:val="24"/>
           <w:szCs w:val="24"/>
         </w:rPr>
+        <w:lastRenderedPageBreak/>
         <w:t>Thank you to Marius Stan for being a wonderful and welcoming mentor who I can count on for guidance, support, and constructive criticism, and to Noah Paulson for being my honorary second mentor who have provided so much valuable insight into my project. I also appreciate Debolina Dasgupta and Joe Libera for helping me collect the needed data, acquainting me with flame spray pyrolysis and flame stability conditions, as well as offer their opinions on paths I can explore when approaching my problem. Additional thanks to Dante Gil-Marin, my fellow intern working to solve the same problem I was working on, for keeping the office lively and contributing to some machine learning banter. </w:t>
       </w:r>
     </w:p>
@@ -1694,7 +2577,6 @@
           <w:sz w:val="24"/>
           <w:szCs w:val="24"/>
         </w:rPr>
-        <w:lastRenderedPageBreak/>
         <w:t>I am so grateful to the EERE Robotics Program, ORISE and Argonne National Laboratory with providing me with this amazing internship opportunity and allowing me to further develop my skills and career. </w:t>
       </w:r>
     </w:p>
@@ -1728,8 +2610,6 @@
           <w:szCs w:val="24"/>
         </w:rPr>
       </w:pPr>
-      <w:bookmarkStart w:id="0" w:name="_GoBack"/>
-      <w:bookmarkEnd w:id="0"/>
       <w:r>
         <w:rPr>
           <w:rFonts w:ascii="Times New Roman" w:eastAsia="Times New Roman" w:hAnsi="Times New Roman" w:cs="Times New Roman"/>
@@ -3253,6 +4133,25 @@
       <w:contextualSpacing/>
     </w:pPr>
   </w:style>
+  <w:style w:type="paragraph" w:styleId="Caption">
+    <w:name w:val="caption"/>
+    <w:basedOn w:val="Normal"/>
+    <w:next w:val="Normal"/>
+    <w:uiPriority w:val="35"/>
+    <w:unhideWhenUsed/>
+    <w:qFormat/>
+    <w:rsid w:val="00AE1B33"/>
+    <w:pPr>
+      <w:spacing w:after="200" w:line="240" w:lineRule="auto"/>
+    </w:pPr>
+    <w:rPr>
+      <w:i/>
+      <w:iCs/>
+      <w:color w:val="44546A" w:themeColor="text2"/>
+      <w:sz w:val="18"/>
+      <w:szCs w:val="18"/>
+    </w:rPr>
+  </w:style>
 </w:styles>
 </file>
 
